--- a/hw/hw.docx
+++ b/hw/hw.docx
@@ -567,6 +567,7 @@
         <w:rPr>
           <w:b/>
           <w:bCs/>
+          <w:noProof/>
           <w:sz w:val="28"/>
           <w:szCs w:val="28"/>
         </w:rPr>
@@ -609,6 +610,9 @@
     </w:p>
     <w:p>
       <w:r>
+        <w:rPr>
+          <w:noProof/>
+        </w:rPr>
         <w:drawing>
           <wp:inline distT="0" distB="0" distL="0" distR="0" wp14:anchorId="6B9464F3" wp14:editId="410CF292">
             <wp:extent cx="2191056" cy="704948"/>
@@ -648,6 +652,9 @@
     </w:p>
     <w:p>
       <w:r>
+        <w:rPr>
+          <w:noProof/>
+        </w:rPr>
         <w:drawing>
           <wp:inline distT="0" distB="0" distL="0" distR="0" wp14:anchorId="296D0A45" wp14:editId="572FCB30">
             <wp:extent cx="1619476" cy="571580"/>
@@ -739,6 +746,7 @@
         <w:rPr>
           <w:b/>
           <w:bCs/>
+          <w:noProof/>
           <w:sz w:val="40"/>
           <w:szCs w:val="40"/>
         </w:rPr>
@@ -815,6 +823,7 @@
         <w:rPr>
           <w:b/>
           <w:bCs/>
+          <w:noProof/>
           <w:sz w:val="40"/>
           <w:szCs w:val="40"/>
         </w:rPr>
@@ -854,6 +863,863 @@
           </wp:inline>
         </w:drawing>
       </w:r>
+    </w:p>
+    <w:p>
+      <w:pPr>
+        <w:rPr>
+          <w:b/>
+          <w:bCs/>
+          <w:sz w:val="40"/>
+          <w:szCs w:val="40"/>
+        </w:rPr>
+      </w:pPr>
+    </w:p>
+    <w:p>
+      <w:pPr>
+        <w:rPr>
+          <w:b/>
+          <w:bCs/>
+          <w:sz w:val="40"/>
+          <w:szCs w:val="40"/>
+        </w:rPr>
+      </w:pPr>
+    </w:p>
+    <w:p>
+      <w:pPr>
+        <w:rPr>
+          <w:b/>
+          <w:bCs/>
+          <w:sz w:val="40"/>
+          <w:szCs w:val="40"/>
+        </w:rPr>
+      </w:pPr>
+    </w:p>
+    <w:p>
+      <w:pPr>
+        <w:rPr>
+          <w:b/>
+          <w:bCs/>
+          <w:sz w:val="40"/>
+          <w:szCs w:val="40"/>
+        </w:rPr>
+      </w:pPr>
+      <w:r>
+        <w:rPr>
+          <w:b/>
+          <w:bCs/>
+          <w:sz w:val="40"/>
+          <w:szCs w:val="40"/>
+        </w:rPr>
+        <w:lastRenderedPageBreak/>
+        <w:t>Section 2.3</w:t>
+      </w:r>
+    </w:p>
+    <w:p>
+      <w:pPr>
+        <w:rPr>
+          <w:b/>
+          <w:bCs/>
+          <w:sz w:val="40"/>
+          <w:szCs w:val="40"/>
+        </w:rPr>
+      </w:pPr>
+      <w:r>
+        <w:rPr>
+          <w:b/>
+          <w:bCs/>
+          <w:sz w:val="40"/>
+          <w:szCs w:val="40"/>
+        </w:rPr>
+        <w:drawing>
+          <wp:inline distT="0" distB="0" distL="0" distR="0" wp14:anchorId="78F58FDC" wp14:editId="1052D573">
+            <wp:extent cx="5572903" cy="1295581"/>
+            <wp:effectExtent l="0" t="0" r="0" b="0"/>
+            <wp:docPr id="1038763408" name="Picture 1" descr="A math equations on a white background&#10;&#10;Description automatically generated"/>
+            <wp:cNvGraphicFramePr>
+              <a:graphicFrameLocks xmlns:a="http://schemas.openxmlformats.org/drawingml/2006/main" noChangeAspect="1"/>
+            </wp:cNvGraphicFramePr>
+            <a:graphic xmlns:a="http://schemas.openxmlformats.org/drawingml/2006/main">
+              <a:graphicData uri="http://schemas.openxmlformats.org/drawingml/2006/picture">
+                <pic:pic xmlns:pic="http://schemas.openxmlformats.org/drawingml/2006/picture">
+                  <pic:nvPicPr>
+                    <pic:cNvPr id="1038763408" name="Picture 1" descr="A math equations on a white background&#10;&#10;Description automatically generated"/>
+                    <pic:cNvPicPr/>
+                  </pic:nvPicPr>
+                  <pic:blipFill>
+                    <a:blip r:embed="rId18"/>
+                    <a:stretch>
+                      <a:fillRect/>
+                    </a:stretch>
+                  </pic:blipFill>
+                  <pic:spPr>
+                    <a:xfrm>
+                      <a:off x="0" y="0"/>
+                      <a:ext cx="5572903" cy="1295581"/>
+                    </a:xfrm>
+                    <a:prstGeom prst="rect">
+                      <a:avLst/>
+                    </a:prstGeom>
+                  </pic:spPr>
+                </pic:pic>
+              </a:graphicData>
+            </a:graphic>
+          </wp:inline>
+        </w:drawing>
+      </w:r>
+    </w:p>
+    <w:p>
+      <w:pPr>
+        <w:rPr>
+          <w:b/>
+          <w:bCs/>
+          <w:sz w:val="40"/>
+          <w:szCs w:val="40"/>
+        </w:rPr>
+      </w:pPr>
+    </w:p>
+    <w:p>
+      <w:pPr>
+        <w:rPr>
+          <w:b/>
+          <w:bCs/>
+          <w:sz w:val="40"/>
+          <w:szCs w:val="40"/>
+        </w:rPr>
+      </w:pPr>
+      <w:r>
+        <w:rPr>
+          <w:b/>
+          <w:bCs/>
+          <w:sz w:val="40"/>
+          <w:szCs w:val="40"/>
+        </w:rPr>
+        <w:t>Section 2.4</w:t>
+      </w:r>
+    </w:p>
+    <w:p>
+      <w:pPr>
+        <w:rPr>
+          <w:b/>
+          <w:bCs/>
+          <w:sz w:val="40"/>
+          <w:szCs w:val="40"/>
+        </w:rPr>
+      </w:pPr>
+      <w:r>
+        <w:rPr>
+          <w:b/>
+          <w:bCs/>
+          <w:sz w:val="40"/>
+          <w:szCs w:val="40"/>
+        </w:rPr>
+        <w:drawing>
+          <wp:inline distT="0" distB="0" distL="0" distR="0" wp14:anchorId="6C658805" wp14:editId="02FC95F2">
+            <wp:extent cx="5010849" cy="1486107"/>
+            <wp:effectExtent l="0" t="0" r="0" b="0"/>
+            <wp:docPr id="1111115515" name="Picture 1" descr="A math equations on a white background&#10;&#10;Description automatically generated"/>
+            <wp:cNvGraphicFramePr>
+              <a:graphicFrameLocks xmlns:a="http://schemas.openxmlformats.org/drawingml/2006/main" noChangeAspect="1"/>
+            </wp:cNvGraphicFramePr>
+            <a:graphic xmlns:a="http://schemas.openxmlformats.org/drawingml/2006/main">
+              <a:graphicData uri="http://schemas.openxmlformats.org/drawingml/2006/picture">
+                <pic:pic xmlns:pic="http://schemas.openxmlformats.org/drawingml/2006/picture">
+                  <pic:nvPicPr>
+                    <pic:cNvPr id="1111115515" name="Picture 1" descr="A math equations on a white background&#10;&#10;Description automatically generated"/>
+                    <pic:cNvPicPr/>
+                  </pic:nvPicPr>
+                  <pic:blipFill>
+                    <a:blip r:embed="rId19"/>
+                    <a:stretch>
+                      <a:fillRect/>
+                    </a:stretch>
+                  </pic:blipFill>
+                  <pic:spPr>
+                    <a:xfrm>
+                      <a:off x="0" y="0"/>
+                      <a:ext cx="5010849" cy="1486107"/>
+                    </a:xfrm>
+                    <a:prstGeom prst="rect">
+                      <a:avLst/>
+                    </a:prstGeom>
+                  </pic:spPr>
+                </pic:pic>
+              </a:graphicData>
+            </a:graphic>
+          </wp:inline>
+        </w:drawing>
+      </w:r>
+    </w:p>
+    <w:p>
+      <w:pPr>
+        <w:rPr>
+          <w:b/>
+          <w:bCs/>
+          <w:sz w:val="40"/>
+          <w:szCs w:val="40"/>
+        </w:rPr>
+      </w:pPr>
+    </w:p>
+    <w:p>
+      <w:pPr>
+        <w:rPr>
+          <w:b/>
+          <w:bCs/>
+          <w:sz w:val="40"/>
+          <w:szCs w:val="40"/>
+        </w:rPr>
+      </w:pPr>
+      <w:r>
+        <w:rPr>
+          <w:b/>
+          <w:bCs/>
+          <w:sz w:val="40"/>
+          <w:szCs w:val="40"/>
+        </w:rPr>
+        <w:drawing>
+          <wp:inline distT="0" distB="0" distL="0" distR="0" wp14:anchorId="47901242" wp14:editId="03D6F2C0">
+            <wp:extent cx="5725324" cy="1228896"/>
+            <wp:effectExtent l="0" t="0" r="8890" b="9525"/>
+            <wp:docPr id="925513393" name="Picture 1" descr="A number on a white background&#10;&#10;Description automatically generated"/>
+            <wp:cNvGraphicFramePr>
+              <a:graphicFrameLocks xmlns:a="http://schemas.openxmlformats.org/drawingml/2006/main" noChangeAspect="1"/>
+            </wp:cNvGraphicFramePr>
+            <a:graphic xmlns:a="http://schemas.openxmlformats.org/drawingml/2006/main">
+              <a:graphicData uri="http://schemas.openxmlformats.org/drawingml/2006/picture">
+                <pic:pic xmlns:pic="http://schemas.openxmlformats.org/drawingml/2006/picture">
+                  <pic:nvPicPr>
+                    <pic:cNvPr id="925513393" name="Picture 1" descr="A number on a white background&#10;&#10;Description automatically generated"/>
+                    <pic:cNvPicPr/>
+                  </pic:nvPicPr>
+                  <pic:blipFill>
+                    <a:blip r:embed="rId20"/>
+                    <a:stretch>
+                      <a:fillRect/>
+                    </a:stretch>
+                  </pic:blipFill>
+                  <pic:spPr>
+                    <a:xfrm>
+                      <a:off x="0" y="0"/>
+                      <a:ext cx="5725324" cy="1228896"/>
+                    </a:xfrm>
+                    <a:prstGeom prst="rect">
+                      <a:avLst/>
+                    </a:prstGeom>
+                  </pic:spPr>
+                </pic:pic>
+              </a:graphicData>
+            </a:graphic>
+          </wp:inline>
+        </w:drawing>
+      </w:r>
+    </w:p>
+    <w:p>
+      <w:pPr>
+        <w:rPr>
+          <w:b/>
+          <w:bCs/>
+          <w:sz w:val="40"/>
+          <w:szCs w:val="40"/>
+        </w:rPr>
+      </w:pPr>
+    </w:p>
+    <w:p>
+      <w:pPr>
+        <w:rPr>
+          <w:b/>
+          <w:bCs/>
+          <w:sz w:val="40"/>
+          <w:szCs w:val="40"/>
+        </w:rPr>
+      </w:pPr>
+      <w:r>
+        <w:rPr>
+          <w:b/>
+          <w:bCs/>
+          <w:sz w:val="40"/>
+          <w:szCs w:val="40"/>
+        </w:rPr>
+        <w:t>Section 2.5</w:t>
+      </w:r>
+    </w:p>
+    <w:p>
+      <w:pPr>
+        <w:rPr>
+          <w:b/>
+          <w:bCs/>
+          <w:sz w:val="40"/>
+          <w:szCs w:val="40"/>
+        </w:rPr>
+      </w:pPr>
+      <w:r>
+        <w:rPr>
+          <w:b/>
+          <w:bCs/>
+          <w:sz w:val="40"/>
+          <w:szCs w:val="40"/>
+        </w:rPr>
+        <w:lastRenderedPageBreak/>
+        <w:drawing>
+          <wp:inline distT="0" distB="0" distL="0" distR="0" wp14:anchorId="2C058BBD" wp14:editId="5D78C4C7">
+            <wp:extent cx="5611008" cy="2419688"/>
+            <wp:effectExtent l="0" t="0" r="0" b="0"/>
+            <wp:docPr id="2107892002" name="Picture 1" descr="A math equations on a white background&#10;&#10;Description automatically generated"/>
+            <wp:cNvGraphicFramePr>
+              <a:graphicFrameLocks xmlns:a="http://schemas.openxmlformats.org/drawingml/2006/main" noChangeAspect="1"/>
+            </wp:cNvGraphicFramePr>
+            <a:graphic xmlns:a="http://schemas.openxmlformats.org/drawingml/2006/main">
+              <a:graphicData uri="http://schemas.openxmlformats.org/drawingml/2006/picture">
+                <pic:pic xmlns:pic="http://schemas.openxmlformats.org/drawingml/2006/picture">
+                  <pic:nvPicPr>
+                    <pic:cNvPr id="2107892002" name="Picture 1" descr="A math equations on a white background&#10;&#10;Description automatically generated"/>
+                    <pic:cNvPicPr/>
+                  </pic:nvPicPr>
+                  <pic:blipFill>
+                    <a:blip r:embed="rId21"/>
+                    <a:stretch>
+                      <a:fillRect/>
+                    </a:stretch>
+                  </pic:blipFill>
+                  <pic:spPr>
+                    <a:xfrm>
+                      <a:off x="0" y="0"/>
+                      <a:ext cx="5611008" cy="2419688"/>
+                    </a:xfrm>
+                    <a:prstGeom prst="rect">
+                      <a:avLst/>
+                    </a:prstGeom>
+                  </pic:spPr>
+                </pic:pic>
+              </a:graphicData>
+            </a:graphic>
+          </wp:inline>
+        </w:drawing>
+      </w:r>
+    </w:p>
+    <w:p>
+      <w:pPr>
+        <w:rPr>
+          <w:b/>
+          <w:bCs/>
+          <w:sz w:val="40"/>
+          <w:szCs w:val="40"/>
+        </w:rPr>
+      </w:pPr>
+    </w:p>
+    <w:p>
+      <w:pPr>
+        <w:rPr>
+          <w:b/>
+          <w:bCs/>
+          <w:sz w:val="40"/>
+          <w:szCs w:val="40"/>
+        </w:rPr>
+      </w:pPr>
+      <w:r>
+        <w:rPr>
+          <w:b/>
+          <w:bCs/>
+          <w:sz w:val="40"/>
+          <w:szCs w:val="40"/>
+        </w:rPr>
+        <w:t>Section 2.6</w:t>
+      </w:r>
+    </w:p>
+    <w:p>
+      <w:pPr>
+        <w:rPr>
+          <w:b/>
+          <w:bCs/>
+          <w:sz w:val="40"/>
+          <w:szCs w:val="40"/>
+        </w:rPr>
+      </w:pPr>
+      <w:r>
+        <w:rPr>
+          <w:b/>
+          <w:bCs/>
+          <w:sz w:val="40"/>
+          <w:szCs w:val="40"/>
+        </w:rPr>
+        <w:drawing>
+          <wp:inline distT="0" distB="0" distL="0" distR="0" wp14:anchorId="4D9D1A93" wp14:editId="7D5C00B0">
+            <wp:extent cx="5943600" cy="809625"/>
+            <wp:effectExtent l="0" t="0" r="0" b="9525"/>
+            <wp:docPr id="861788547" name="Picture 1" descr="A number on a white background&#10;&#10;Description automatically generated"/>
+            <wp:cNvGraphicFramePr>
+              <a:graphicFrameLocks xmlns:a="http://schemas.openxmlformats.org/drawingml/2006/main" noChangeAspect="1"/>
+            </wp:cNvGraphicFramePr>
+            <a:graphic xmlns:a="http://schemas.openxmlformats.org/drawingml/2006/main">
+              <a:graphicData uri="http://schemas.openxmlformats.org/drawingml/2006/picture">
+                <pic:pic xmlns:pic="http://schemas.openxmlformats.org/drawingml/2006/picture">
+                  <pic:nvPicPr>
+                    <pic:cNvPr id="861788547" name="Picture 1" descr="A number on a white background&#10;&#10;Description automatically generated"/>
+                    <pic:cNvPicPr/>
+                  </pic:nvPicPr>
+                  <pic:blipFill>
+                    <a:blip r:embed="rId22"/>
+                    <a:stretch>
+                      <a:fillRect/>
+                    </a:stretch>
+                  </pic:blipFill>
+                  <pic:spPr>
+                    <a:xfrm>
+                      <a:off x="0" y="0"/>
+                      <a:ext cx="5943600" cy="809625"/>
+                    </a:xfrm>
+                    <a:prstGeom prst="rect">
+                      <a:avLst/>
+                    </a:prstGeom>
+                  </pic:spPr>
+                </pic:pic>
+              </a:graphicData>
+            </a:graphic>
+          </wp:inline>
+        </w:drawing>
+      </w:r>
+    </w:p>
+    <w:p>
+      <w:pPr>
+        <w:rPr>
+          <w:b/>
+          <w:bCs/>
+          <w:sz w:val="40"/>
+          <w:szCs w:val="40"/>
+        </w:rPr>
+      </w:pPr>
+      <w:r>
+        <w:rPr>
+          <w:b/>
+          <w:bCs/>
+          <w:sz w:val="40"/>
+          <w:szCs w:val="40"/>
+        </w:rPr>
+        <w:drawing>
+          <wp:inline distT="0" distB="0" distL="0" distR="0" wp14:anchorId="5CE410F5" wp14:editId="346B718E">
+            <wp:extent cx="5296639" cy="571580"/>
+            <wp:effectExtent l="0" t="0" r="0" b="0"/>
+            <wp:docPr id="957506773" name="Picture 1"/>
+            <wp:cNvGraphicFramePr>
+              <a:graphicFrameLocks xmlns:a="http://schemas.openxmlformats.org/drawingml/2006/main" noChangeAspect="1"/>
+            </wp:cNvGraphicFramePr>
+            <a:graphic xmlns:a="http://schemas.openxmlformats.org/drawingml/2006/main">
+              <a:graphicData uri="http://schemas.openxmlformats.org/drawingml/2006/picture">
+                <pic:pic xmlns:pic="http://schemas.openxmlformats.org/drawingml/2006/picture">
+                  <pic:nvPicPr>
+                    <pic:cNvPr id="957506773" name=""/>
+                    <pic:cNvPicPr/>
+                  </pic:nvPicPr>
+                  <pic:blipFill>
+                    <a:blip r:embed="rId23"/>
+                    <a:stretch>
+                      <a:fillRect/>
+                    </a:stretch>
+                  </pic:blipFill>
+                  <pic:spPr>
+                    <a:xfrm>
+                      <a:off x="0" y="0"/>
+                      <a:ext cx="5296639" cy="571580"/>
+                    </a:xfrm>
+                    <a:prstGeom prst="rect">
+                      <a:avLst/>
+                    </a:prstGeom>
+                  </pic:spPr>
+                </pic:pic>
+              </a:graphicData>
+            </a:graphic>
+          </wp:inline>
+        </w:drawing>
+      </w:r>
+      <w:r>
+        <w:rPr>
+          <w:b/>
+          <w:bCs/>
+          <w:sz w:val="40"/>
+          <w:szCs w:val="40"/>
+        </w:rPr>
+        <w:drawing>
+          <wp:inline distT="0" distB="0" distL="0" distR="0" wp14:anchorId="27CBFC2A" wp14:editId="579593CC">
+            <wp:extent cx="2524477" cy="447737"/>
+            <wp:effectExtent l="0" t="0" r="9525" b="9525"/>
+            <wp:docPr id="1269420550" name="Picture 1"/>
+            <wp:cNvGraphicFramePr>
+              <a:graphicFrameLocks xmlns:a="http://schemas.openxmlformats.org/drawingml/2006/main" noChangeAspect="1"/>
+            </wp:cNvGraphicFramePr>
+            <a:graphic xmlns:a="http://schemas.openxmlformats.org/drawingml/2006/main">
+              <a:graphicData uri="http://schemas.openxmlformats.org/drawingml/2006/picture">
+                <pic:pic xmlns:pic="http://schemas.openxmlformats.org/drawingml/2006/picture">
+                  <pic:nvPicPr>
+                    <pic:cNvPr id="1269420550" name=""/>
+                    <pic:cNvPicPr/>
+                  </pic:nvPicPr>
+                  <pic:blipFill>
+                    <a:blip r:embed="rId24"/>
+                    <a:stretch>
+                      <a:fillRect/>
+                    </a:stretch>
+                  </pic:blipFill>
+                  <pic:spPr>
+                    <a:xfrm>
+                      <a:off x="0" y="0"/>
+                      <a:ext cx="2524477" cy="447737"/>
+                    </a:xfrm>
+                    <a:prstGeom prst="rect">
+                      <a:avLst/>
+                    </a:prstGeom>
+                  </pic:spPr>
+                </pic:pic>
+              </a:graphicData>
+            </a:graphic>
+          </wp:inline>
+        </w:drawing>
+      </w:r>
+    </w:p>
+    <w:p>
+      <w:pPr>
+        <w:rPr>
+          <w:b/>
+          <w:bCs/>
+          <w:sz w:val="40"/>
+          <w:szCs w:val="40"/>
+        </w:rPr>
+      </w:pPr>
+    </w:p>
+    <w:p>
+      <w:pPr>
+        <w:rPr>
+          <w:b/>
+          <w:bCs/>
+          <w:sz w:val="40"/>
+          <w:szCs w:val="40"/>
+        </w:rPr>
+      </w:pPr>
+      <w:r>
+        <w:rPr>
+          <w:b/>
+          <w:bCs/>
+          <w:sz w:val="40"/>
+          <w:szCs w:val="40"/>
+        </w:rPr>
+        <w:t>Section 2.7</w:t>
+      </w:r>
+    </w:p>
+    <w:p>
+      <w:pPr>
+        <w:rPr>
+          <w:b/>
+          <w:bCs/>
+          <w:sz w:val="40"/>
+          <w:szCs w:val="40"/>
+        </w:rPr>
+      </w:pPr>
+      <w:r>
+        <w:rPr>
+          <w:b/>
+          <w:bCs/>
+          <w:sz w:val="40"/>
+          <w:szCs w:val="40"/>
+        </w:rPr>
+        <w:drawing>
+          <wp:inline distT="0" distB="0" distL="0" distR="0" wp14:anchorId="628882E0" wp14:editId="1E6CA34D">
+            <wp:extent cx="5943600" cy="1125855"/>
+            <wp:effectExtent l="0" t="0" r="0" b="0"/>
+            <wp:docPr id="1973312767" name="Picture 1" descr="A close up of a text&#10;&#10;Description automatically generated"/>
+            <wp:cNvGraphicFramePr>
+              <a:graphicFrameLocks xmlns:a="http://schemas.openxmlformats.org/drawingml/2006/main" noChangeAspect="1"/>
+            </wp:cNvGraphicFramePr>
+            <a:graphic xmlns:a="http://schemas.openxmlformats.org/drawingml/2006/main">
+              <a:graphicData uri="http://schemas.openxmlformats.org/drawingml/2006/picture">
+                <pic:pic xmlns:pic="http://schemas.openxmlformats.org/drawingml/2006/picture">
+                  <pic:nvPicPr>
+                    <pic:cNvPr id="1973312767" name="Picture 1" descr="A close up of a text&#10;&#10;Description automatically generated"/>
+                    <pic:cNvPicPr/>
+                  </pic:nvPicPr>
+                  <pic:blipFill>
+                    <a:blip r:embed="rId25"/>
+                    <a:stretch>
+                      <a:fillRect/>
+                    </a:stretch>
+                  </pic:blipFill>
+                  <pic:spPr>
+                    <a:xfrm>
+                      <a:off x="0" y="0"/>
+                      <a:ext cx="5943600" cy="1125855"/>
+                    </a:xfrm>
+                    <a:prstGeom prst="rect">
+                      <a:avLst/>
+                    </a:prstGeom>
+                  </pic:spPr>
+                </pic:pic>
+              </a:graphicData>
+            </a:graphic>
+          </wp:inline>
+        </w:drawing>
+      </w:r>
+      <w:r>
+        <w:rPr>
+          <w:b/>
+          <w:bCs/>
+          <w:sz w:val="40"/>
+          <w:szCs w:val="40"/>
+        </w:rPr>
+        <w:drawing>
+          <wp:inline distT="0" distB="0" distL="0" distR="0" wp14:anchorId="52AD0195" wp14:editId="033FA099">
+            <wp:extent cx="5943600" cy="427990"/>
+            <wp:effectExtent l="0" t="0" r="0" b="0"/>
+            <wp:docPr id="2030848569" name="Picture 1"/>
+            <wp:cNvGraphicFramePr>
+              <a:graphicFrameLocks xmlns:a="http://schemas.openxmlformats.org/drawingml/2006/main" noChangeAspect="1"/>
+            </wp:cNvGraphicFramePr>
+            <a:graphic xmlns:a="http://schemas.openxmlformats.org/drawingml/2006/main">
+              <a:graphicData uri="http://schemas.openxmlformats.org/drawingml/2006/picture">
+                <pic:pic xmlns:pic="http://schemas.openxmlformats.org/drawingml/2006/picture">
+                  <pic:nvPicPr>
+                    <pic:cNvPr id="2030848569" name=""/>
+                    <pic:cNvPicPr/>
+                  </pic:nvPicPr>
+                  <pic:blipFill>
+                    <a:blip r:embed="rId26"/>
+                    <a:stretch>
+                      <a:fillRect/>
+                    </a:stretch>
+                  </pic:blipFill>
+                  <pic:spPr>
+                    <a:xfrm>
+                      <a:off x="0" y="0"/>
+                      <a:ext cx="5943600" cy="427990"/>
+                    </a:xfrm>
+                    <a:prstGeom prst="rect">
+                      <a:avLst/>
+                    </a:prstGeom>
+                  </pic:spPr>
+                </pic:pic>
+              </a:graphicData>
+            </a:graphic>
+          </wp:inline>
+        </w:drawing>
+      </w:r>
+    </w:p>
+    <w:p>
+      <w:pPr>
+        <w:rPr>
+          <w:b/>
+          <w:bCs/>
+          <w:sz w:val="40"/>
+          <w:szCs w:val="40"/>
+        </w:rPr>
+      </w:pPr>
+      <w:r>
+        <w:rPr>
+          <w:b/>
+          <w:bCs/>
+          <w:noProof/>
+          <w:sz w:val="40"/>
+          <w:szCs w:val="40"/>
+        </w:rPr>
+        <w:lastRenderedPageBreak/>
+        <w:drawing>
+          <wp:inline distT="0" distB="0" distL="0" distR="0" wp14:anchorId="2E17467E" wp14:editId="2DD50975">
+            <wp:extent cx="5135245" cy="579755"/>
+            <wp:effectExtent l="0" t="0" r="8255" b="0"/>
+            <wp:docPr id="1185431640" name="Picture 1"/>
+            <wp:cNvGraphicFramePr>
+              <a:graphicFrameLocks xmlns:a="http://schemas.openxmlformats.org/drawingml/2006/main" noChangeAspect="1"/>
+            </wp:cNvGraphicFramePr>
+            <a:graphic xmlns:a="http://schemas.openxmlformats.org/drawingml/2006/main">
+              <a:graphicData uri="http://schemas.openxmlformats.org/drawingml/2006/picture">
+                <pic:pic xmlns:pic="http://schemas.openxmlformats.org/drawingml/2006/picture">
+                  <pic:nvPicPr>
+                    <pic:cNvPr id="0" name="Picture 1"/>
+                    <pic:cNvPicPr>
+                      <a:picLocks noChangeAspect="1" noChangeArrowheads="1"/>
+                    </pic:cNvPicPr>
+                  </pic:nvPicPr>
+                  <pic:blipFill>
+                    <a:blip r:embed="rId27">
+                      <a:extLst>
+                        <a:ext uri="{28A0092B-C50C-407E-A947-70E740481C1C}">
+                          <a14:useLocalDpi xmlns:a14="http://schemas.microsoft.com/office/drawing/2010/main" val="0"/>
+                        </a:ext>
+                      </a:extLst>
+                    </a:blip>
+                    <a:srcRect/>
+                    <a:stretch>
+                      <a:fillRect/>
+                    </a:stretch>
+                  </pic:blipFill>
+                  <pic:spPr bwMode="auto">
+                    <a:xfrm>
+                      <a:off x="0" y="0"/>
+                      <a:ext cx="5135245" cy="579755"/>
+                    </a:xfrm>
+                    <a:prstGeom prst="rect">
+                      <a:avLst/>
+                    </a:prstGeom>
+                    <a:noFill/>
+                    <a:ln>
+                      <a:noFill/>
+                    </a:ln>
+                  </pic:spPr>
+                </pic:pic>
+              </a:graphicData>
+            </a:graphic>
+          </wp:inline>
+        </w:drawing>
+      </w:r>
+    </w:p>
+    <w:p>
+      <w:pPr>
+        <w:rPr>
+          <w:b/>
+          <w:bCs/>
+          <w:sz w:val="40"/>
+          <w:szCs w:val="40"/>
+        </w:rPr>
+      </w:pPr>
+      <w:r>
+        <w:rPr>
+          <w:b/>
+          <w:bCs/>
+          <w:sz w:val="40"/>
+          <w:szCs w:val="40"/>
+        </w:rPr>
+        <w:drawing>
+          <wp:inline distT="0" distB="0" distL="0" distR="0" wp14:anchorId="59109611" wp14:editId="443D3BD4">
+            <wp:extent cx="5943600" cy="690245"/>
+            <wp:effectExtent l="0" t="0" r="0" b="0"/>
+            <wp:docPr id="110538247" name="Picture 1"/>
+            <wp:cNvGraphicFramePr>
+              <a:graphicFrameLocks xmlns:a="http://schemas.openxmlformats.org/drawingml/2006/main" noChangeAspect="1"/>
+            </wp:cNvGraphicFramePr>
+            <a:graphic xmlns:a="http://schemas.openxmlformats.org/drawingml/2006/main">
+              <a:graphicData uri="http://schemas.openxmlformats.org/drawingml/2006/picture">
+                <pic:pic xmlns:pic="http://schemas.openxmlformats.org/drawingml/2006/picture">
+                  <pic:nvPicPr>
+                    <pic:cNvPr id="110538247" name=""/>
+                    <pic:cNvPicPr/>
+                  </pic:nvPicPr>
+                  <pic:blipFill>
+                    <a:blip r:embed="rId28"/>
+                    <a:stretch>
+                      <a:fillRect/>
+                    </a:stretch>
+                  </pic:blipFill>
+                  <pic:spPr>
+                    <a:xfrm>
+                      <a:off x="0" y="0"/>
+                      <a:ext cx="5943600" cy="690245"/>
+                    </a:xfrm>
+                    <a:prstGeom prst="rect">
+                      <a:avLst/>
+                    </a:prstGeom>
+                  </pic:spPr>
+                </pic:pic>
+              </a:graphicData>
+            </a:graphic>
+          </wp:inline>
+        </w:drawing>
+      </w:r>
+    </w:p>
+    <w:p>
+      <w:pPr>
+        <w:rPr>
+          <w:b/>
+          <w:bCs/>
+          <w:sz w:val="40"/>
+          <w:szCs w:val="40"/>
+        </w:rPr>
+      </w:pPr>
+    </w:p>
+    <w:p>
+      <w:pPr>
+        <w:rPr>
+          <w:b/>
+          <w:bCs/>
+          <w:sz w:val="40"/>
+          <w:szCs w:val="40"/>
+        </w:rPr>
+      </w:pPr>
+    </w:p>
+    <w:p>
+      <w:pPr>
+        <w:rPr>
+          <w:b/>
+          <w:bCs/>
+          <w:sz w:val="40"/>
+          <w:szCs w:val="40"/>
+        </w:rPr>
+      </w:pPr>
+      <w:r>
+        <w:rPr>
+          <w:b/>
+          <w:bCs/>
+          <w:sz w:val="40"/>
+          <w:szCs w:val="40"/>
+        </w:rPr>
+        <w:t>Section 2.8</w:t>
+      </w:r>
+    </w:p>
+    <w:p>
+      <w:pPr>
+        <w:rPr>
+          <w:b/>
+          <w:bCs/>
+          <w:sz w:val="40"/>
+          <w:szCs w:val="40"/>
+        </w:rPr>
+      </w:pPr>
+      <w:r>
+        <w:rPr>
+          <w:b/>
+          <w:bCs/>
+          <w:sz w:val="40"/>
+          <w:szCs w:val="40"/>
+        </w:rPr>
+        <w:drawing>
+          <wp:inline distT="0" distB="0" distL="0" distR="0" wp14:anchorId="01ABFFE1" wp14:editId="3F3FB905">
+            <wp:extent cx="5649113" cy="924054"/>
+            <wp:effectExtent l="0" t="0" r="0" b="9525"/>
+            <wp:docPr id="1248104502" name="Picture 1" descr="A math equation with black text&#10;&#10;Description automatically generated"/>
+            <wp:cNvGraphicFramePr>
+              <a:graphicFrameLocks xmlns:a="http://schemas.openxmlformats.org/drawingml/2006/main" noChangeAspect="1"/>
+            </wp:cNvGraphicFramePr>
+            <a:graphic xmlns:a="http://schemas.openxmlformats.org/drawingml/2006/main">
+              <a:graphicData uri="http://schemas.openxmlformats.org/drawingml/2006/picture">
+                <pic:pic xmlns:pic="http://schemas.openxmlformats.org/drawingml/2006/picture">
+                  <pic:nvPicPr>
+                    <pic:cNvPr id="1248104502" name="Picture 1" descr="A math equation with black text&#10;&#10;Description automatically generated"/>
+                    <pic:cNvPicPr/>
+                  </pic:nvPicPr>
+                  <pic:blipFill>
+                    <a:blip r:embed="rId29"/>
+                    <a:stretch>
+                      <a:fillRect/>
+                    </a:stretch>
+                  </pic:blipFill>
+                  <pic:spPr>
+                    <a:xfrm>
+                      <a:off x="0" y="0"/>
+                      <a:ext cx="5649113" cy="924054"/>
+                    </a:xfrm>
+                    <a:prstGeom prst="rect">
+                      <a:avLst/>
+                    </a:prstGeom>
+                  </pic:spPr>
+                </pic:pic>
+              </a:graphicData>
+            </a:graphic>
+          </wp:inline>
+        </w:drawing>
+      </w:r>
+    </w:p>
+    <w:p>
+      <w:pPr>
+        <w:rPr>
+          <w:b/>
+          <w:bCs/>
+          <w:sz w:val="40"/>
+          <w:szCs w:val="40"/>
+        </w:rPr>
+      </w:pPr>
     </w:p>
     <w:sectPr>
       <w:pgSz w:w="12240" w:h="15840"/>
